--- a/MS_SQL_o7planning.docx
+++ b/MS_SQL_o7planning.docx
@@ -462,6 +462,9 @@
         <w:divId w:val="1788574561"/>
       </w:pPr>
       <w:r>
+        <w:rPr>
+          <w:noProof/>
+        </w:rPr>
         <w:lastRenderedPageBreak/>
         <w:drawing>
           <wp:inline distT="0" distB="0" distL="0" distR="0">
@@ -593,6 +596,9 @@
         <w:divId w:val="1808400991"/>
       </w:pPr>
       <w:r>
+        <w:rPr>
+          <w:noProof/>
+        </w:rPr>
         <w:drawing>
           <wp:inline distT="0" distB="0" distL="0" distR="0">
             <wp:extent cx="3552825" cy="1047750"/>
@@ -967,6 +973,9 @@
         <w:divId w:val="801002077"/>
       </w:pPr>
       <w:r>
+        <w:rPr>
+          <w:noProof/>
+        </w:rPr>
         <w:drawing>
           <wp:inline distT="0" distB="0" distL="0" distR="0">
             <wp:extent cx="5496100" cy="1206127"/>
@@ -1216,6 +1225,9 @@
         <w:divId w:val="1189444146"/>
       </w:pPr>
       <w:r>
+        <w:rPr>
+          <w:noProof/>
+        </w:rPr>
         <w:drawing>
           <wp:inline distT="0" distB="0" distL="0" distR="0">
             <wp:extent cx="2714625" cy="2028825"/>
@@ -1609,6 +1621,9 @@
         <w:divId w:val="1659384829"/>
       </w:pPr>
       <w:r>
+        <w:rPr>
+          <w:noProof/>
+        </w:rPr>
         <w:drawing>
           <wp:inline distT="0" distB="0" distL="0" distR="0">
             <wp:extent cx="3257550" cy="2057400"/>
@@ -2031,6 +2046,9 @@
         <w:divId w:val="1496147097"/>
       </w:pPr>
       <w:r>
+        <w:rPr>
+          <w:noProof/>
+        </w:rPr>
         <w:drawing>
           <wp:inline distT="0" distB="0" distL="0" distR="0">
             <wp:extent cx="5500308" cy="2201316"/>
@@ -2247,6 +2265,9 @@
         <w:divId w:val="772170643"/>
       </w:pPr>
       <w:r>
+        <w:rPr>
+          <w:noProof/>
+        </w:rPr>
         <w:drawing>
           <wp:inline distT="0" distB="0" distL="0" distR="0">
             <wp:extent cx="5483946" cy="1841936"/>
@@ -2706,6 +2727,9 @@
         <w:divId w:val="356320736"/>
       </w:pPr>
       <w:r>
+        <w:rPr>
+          <w:noProof/>
+        </w:rPr>
         <w:drawing>
           <wp:inline distT="0" distB="0" distL="0" distR="0">
             <wp:extent cx="5503346" cy="3419625"/>
@@ -2979,6 +3003,9 @@
         <w:divId w:val="1033186588"/>
       </w:pPr>
       <w:r>
+        <w:rPr>
+          <w:noProof/>
+        </w:rPr>
         <w:drawing>
           <wp:inline distT="0" distB="0" distL="0" distR="0">
             <wp:extent cx="2733675" cy="923925"/>
@@ -3282,6 +3309,9 @@
         <w:divId w:val="1024869134"/>
       </w:pPr>
       <w:r>
+        <w:rPr>
+          <w:noProof/>
+        </w:rPr>
         <w:drawing>
           <wp:inline distT="0" distB="0" distL="0" distR="0">
             <wp:extent cx="2686050" cy="981075"/>
@@ -3658,6 +3688,9 @@
         <w:divId w:val="1461218413"/>
       </w:pPr>
       <w:r>
+        <w:rPr>
+          <w:noProof/>
+        </w:rPr>
         <w:drawing>
           <wp:inline distT="0" distB="0" distL="0" distR="0">
             <wp:extent cx="3476625" cy="1285875"/>
@@ -4139,6 +4172,9 @@
         <w:divId w:val="1050957163"/>
       </w:pPr>
       <w:r>
+        <w:rPr>
+          <w:noProof/>
+        </w:rPr>
         <w:drawing>
           <wp:inline distT="0" distB="0" distL="0" distR="0">
             <wp:extent cx="4784297" cy="1327831"/>
@@ -4483,6 +4519,9 @@
         <w:divId w:val="1910967161"/>
       </w:pPr>
       <w:r>
+        <w:rPr>
+          <w:noProof/>
+        </w:rPr>
         <w:lastRenderedPageBreak/>
         <w:drawing>
           <wp:inline distT="0" distB="0" distL="0" distR="0">
@@ -5276,6 +5315,9 @@
         <w:divId w:val="709188964"/>
       </w:pPr>
       <w:r>
+        <w:rPr>
+          <w:noProof/>
+        </w:rPr>
         <w:lastRenderedPageBreak/>
         <w:drawing>
           <wp:inline distT="0" distB="0" distL="0" distR="0">
@@ -5538,6 +5580,9 @@
         <w:divId w:val="1556549144"/>
       </w:pPr>
       <w:r>
+        <w:rPr>
+          <w:noProof/>
+        </w:rPr>
         <w:drawing>
           <wp:inline distT="0" distB="0" distL="0" distR="0">
             <wp:extent cx="5600700" cy="952500"/>
@@ -6039,6 +6084,9 @@
         <w:divId w:val="1594237603"/>
       </w:pPr>
       <w:r>
+        <w:rPr>
+          <w:noProof/>
+        </w:rPr>
         <w:lastRenderedPageBreak/>
         <w:drawing>
           <wp:inline distT="0" distB="0" distL="0" distR="0">
@@ -6261,6 +6309,9 @@
         <w:divId w:val="1130443223"/>
       </w:pPr>
       <w:r>
+        <w:rPr>
+          <w:noProof/>
+        </w:rPr>
         <w:drawing>
           <wp:inline distT="0" distB="0" distL="0" distR="0">
             <wp:extent cx="3800475" cy="1314450"/>
@@ -6548,6 +6599,9 @@
         <w:divId w:val="1348484220"/>
       </w:pPr>
       <w:r>
+        <w:rPr>
+          <w:noProof/>
+        </w:rPr>
         <w:drawing>
           <wp:inline distT="0" distB="0" distL="0" distR="0">
             <wp:extent cx="5510943" cy="2296226"/>
@@ -6652,6 +6706,9 @@
         <w:divId w:val="509611443"/>
       </w:pPr>
       <w:r>
+        <w:rPr>
+          <w:noProof/>
+        </w:rPr>
         <w:drawing>
           <wp:inline distT="0" distB="0" distL="0" distR="0">
             <wp:extent cx="4743450" cy="1457325"/>
@@ -6921,6 +6978,9 @@
         <w:divId w:val="539898946"/>
       </w:pPr>
       <w:r>
+        <w:rPr>
+          <w:noProof/>
+        </w:rPr>
         <w:lastRenderedPageBreak/>
         <w:drawing>
           <wp:inline distT="0" distB="0" distL="0" distR="0">
@@ -6987,9 +7047,6 @@
         <w:divId w:val="785655524"/>
       </w:pPr>
       <w:r>
-        <w:pict/>
-      </w:r>
-      <w:r>
         <w:t xml:space="preserve">5.1- Câu lệnh Insert Into </w:t>
       </w:r>
       <w:bookmarkStart w:id="16" w:name="a24158"/>
@@ -8182,6 +8239,9 @@
         <w:divId w:val="40136482"/>
       </w:pPr>
       <w:r>
+        <w:rPr>
+          <w:noProof/>
+        </w:rPr>
         <w:drawing>
           <wp:inline distT="0" distB="0" distL="0" distR="0">
             <wp:extent cx="5493880" cy="1420293"/>
@@ -8379,6 +8439,9 @@
         <w:divId w:val="1139221898"/>
       </w:pPr>
       <w:r>
+        <w:rPr>
+          <w:noProof/>
+        </w:rPr>
         <w:drawing>
           <wp:inline distT="0" distB="0" distL="0" distR="0">
             <wp:extent cx="3429000" cy="762000"/>
@@ -8565,6 +8628,9 @@
         <w:divId w:val="1207373836"/>
       </w:pPr>
       <w:r>
+        <w:rPr>
+          <w:noProof/>
+        </w:rPr>
         <w:lastRenderedPageBreak/>
         <w:drawing>
           <wp:inline distT="0" distB="0" distL="0" distR="0">
@@ -8874,6 +8940,9 @@
         <w:divId w:val="660547254"/>
       </w:pPr>
       <w:r>
+        <w:rPr>
+          <w:noProof/>
+        </w:rPr>
         <w:drawing>
           <wp:inline distT="0" distB="0" distL="0" distR="0">
             <wp:extent cx="1009650" cy="409575"/>
@@ -9034,6 +9103,9 @@
         <w:divId w:val="1375276992"/>
       </w:pPr>
       <w:r>
+        <w:rPr>
+          <w:noProof/>
+        </w:rPr>
         <w:lastRenderedPageBreak/>
         <w:drawing>
           <wp:inline distT="0" distB="0" distL="0" distR="0">
@@ -9106,6 +9178,9 @@
         <w:divId w:val="358166993"/>
       </w:pPr>
       <w:r>
+        <w:rPr>
+          <w:noProof/>
+        </w:rPr>
         <w:drawing>
           <wp:inline distT="0" distB="0" distL="0" distR="0">
             <wp:extent cx="4923373" cy="2384632"/>
@@ -9319,6 +9394,9 @@
         <w:divId w:val="831606702"/>
       </w:pPr>
       <w:r>
+        <w:rPr>
+          <w:noProof/>
+        </w:rPr>
         <w:lastRenderedPageBreak/>
         <w:drawing>
           <wp:inline distT="0" distB="0" distL="0" distR="0">
@@ -9757,6 +9835,9 @@
         <w:divId w:val="1895892682"/>
       </w:pPr>
       <w:r>
+        <w:rPr>
+          <w:noProof/>
+        </w:rPr>
         <w:lastRenderedPageBreak/>
         <w:drawing>
           <wp:inline distT="0" distB="0" distL="0" distR="0">
@@ -10243,6 +10324,9 @@
         <w:divId w:val="1304457725"/>
       </w:pPr>
       <w:r>
+        <w:rPr>
+          <w:noProof/>
+        </w:rPr>
         <w:lastRenderedPageBreak/>
         <w:drawing>
           <wp:inline distT="0" distB="0" distL="0" distR="0">
@@ -10708,6 +10792,9 @@
         <w:divId w:val="1775326176"/>
       </w:pPr>
       <w:r>
+        <w:rPr>
+          <w:noProof/>
+        </w:rPr>
         <w:lastRenderedPageBreak/>
         <w:drawing>
           <wp:inline distT="0" distB="0" distL="0" distR="0">
@@ -10916,6 +11003,9 @@
         <w:divId w:val="474954638"/>
       </w:pPr>
       <w:r>
+        <w:rPr>
+          <w:noProof/>
+        </w:rPr>
         <w:drawing>
           <wp:inline distT="0" distB="0" distL="0" distR="0">
             <wp:extent cx="5492828" cy="2801500"/>
@@ -11045,6 +11135,9 @@
         <w:divId w:val="86192536"/>
       </w:pPr>
       <w:r>
+        <w:rPr>
+          <w:noProof/>
+        </w:rPr>
         <w:drawing>
           <wp:inline distT="0" distB="0" distL="0" distR="0">
             <wp:extent cx="2409524" cy="1580952"/>
@@ -11378,6 +11471,9 @@
         <w:divId w:val="1633827918"/>
       </w:pPr>
       <w:r>
+        <w:rPr>
+          <w:noProof/>
+        </w:rPr>
         <w:lastRenderedPageBreak/>
         <w:drawing>
           <wp:inline distT="0" distB="0" distL="0" distR="0">
@@ -11944,6 +12040,9 @@
         <w:divId w:val="200094941"/>
       </w:pPr>
       <w:r>
+        <w:rPr>
+          <w:noProof/>
+        </w:rPr>
         <w:drawing>
           <wp:inline distT="0" distB="0" distL="0" distR="0">
             <wp:extent cx="2933700" cy="1866900"/>
@@ -12007,6 +12106,9 @@
         <w:divId w:val="1317342902"/>
       </w:pPr>
       <w:r>
+        <w:rPr>
+          <w:noProof/>
+        </w:rPr>
         <w:lastRenderedPageBreak/>
         <w:drawing>
           <wp:inline distT="0" distB="0" distL="0" distR="0">
@@ -12317,6 +12419,9 @@
         <w:divId w:val="1293360827"/>
       </w:pPr>
       <w:r>
+        <w:rPr>
+          <w:noProof/>
+        </w:rPr>
         <w:lastRenderedPageBreak/>
         <w:drawing>
           <wp:inline distT="0" distB="0" distL="0" distR="0">
@@ -12391,6 +12496,9 @@
         <w:divId w:val="1419980077"/>
       </w:pPr>
       <w:r>
+        <w:rPr>
+          <w:noProof/>
+        </w:rPr>
         <w:drawing>
           <wp:inline distT="0" distB="0" distL="0" distR="0">
             <wp:extent cx="3771900" cy="1895475"/>
@@ -12464,6 +12572,9 @@
         <w:divId w:val="1704474172"/>
       </w:pPr>
       <w:r>
+        <w:rPr>
+          <w:noProof/>
+        </w:rPr>
         <w:drawing>
           <wp:inline distT="0" distB="0" distL="0" distR="0">
             <wp:extent cx="3695700" cy="1771650"/>
@@ -45759,6 +45870,16 @@
           <w:rFonts w:eastAsia="Times New Roman"/>
         </w:rPr>
       </w:pPr>
+    </w:p>
+    <w:p>
+      <w:hyperlink r:id="rId157" w:history="1">
+        <w:r>
+          <w:rPr>
+            <w:rStyle w:val="Hyperlink"/>
+          </w:rPr>
+          <w:t>http://o7planning.org/vi/10991/sql-server</w:t>
+        </w:r>
+      </w:hyperlink>
     </w:p>
     <w:p>
       <w:bookmarkStart w:id="57" w:name="_GoBack"/>
@@ -47357,7 +47478,6 @@
     <w:name w:val="Hyperlink"/>
     <w:basedOn w:val="DefaultParagraphFont"/>
     <w:uiPriority w:val="99"/>
-    <w:semiHidden/>
     <w:unhideWhenUsed/>
     <w:rsid w:val="00722362"/>
     <w:rPr>
